--- a/ООП2023/ООП ЛР 06 Тестування класів. Контрольна робота .docx
+++ b/ООП2023/ООП ЛР 06 Тестування класів. Контрольна робота .docx
@@ -278,28 +278,7 @@
           <w:sz w:val="28"/>
           <w:szCs w:val="28"/>
         </w:rPr>
-        <w:t>контрольн</w:t>
-      </w:r>
-      <w:r>
-        <w:rPr>
-          <w:sz w:val="28"/>
-          <w:szCs w:val="28"/>
-        </w:rPr>
-        <w:t>ій</w:t>
-      </w:r>
-      <w:r>
-        <w:rPr>
-          <w:sz w:val="28"/>
-          <w:szCs w:val="28"/>
-        </w:rPr>
-        <w:t xml:space="preserve"> робот</w:t>
-      </w:r>
-      <w:r>
-        <w:rPr>
-          <w:sz w:val="28"/>
-          <w:szCs w:val="28"/>
-        </w:rPr>
-        <w:t>і</w:t>
+        <w:t>контрольній роботі</w:t>
       </w:r>
       <w:r>
         <w:rPr>
@@ -772,7 +751,17 @@
           <w:szCs w:val="28"/>
           <w:lang w:val="ru-RU" w:eastAsia="uk-UA"/>
         </w:rPr>
-        <w:t>11</w:t>
+        <w:t>1</w:t>
+      </w:r>
+      <w:r>
+        <w:rPr>
+          <w:b/>
+          <w:color w:val="FF0000"/>
+          <w:sz w:val="28"/>
+          <w:szCs w:val="28"/>
+          <w:lang w:val="ru-RU" w:eastAsia="uk-UA"/>
+        </w:rPr>
+        <w:t>4</w:t>
       </w:r>
       <w:r>
         <w:rPr>
@@ -884,7 +873,17 @@
           <w:szCs w:val="28"/>
           <w:lang w:val="ru-RU" w:eastAsia="uk-UA"/>
         </w:rPr>
-        <w:t>14</w:t>
+        <w:t>1</w:t>
+      </w:r>
+      <w:r>
+        <w:rPr>
+          <w:b/>
+          <w:color w:val="FF0000"/>
+          <w:sz w:val="28"/>
+          <w:szCs w:val="28"/>
+          <w:lang w:val="ru-RU" w:eastAsia="uk-UA"/>
+        </w:rPr>
+        <w:t>1</w:t>
       </w:r>
       <w:r>
         <w:rPr>
@@ -1650,6 +1649,16 @@
         </w:rPr>
         <w:t>.</w:t>
       </w:r>
+      <w:r>
+        <w:rPr>
+          <w:iCs/>
+          <w:sz w:val="28"/>
+          <w:szCs w:val="28"/>
+        </w:rPr>
+        <w:t>Не менше 3-х тестових випадків.</w:t>
+      </w:r>
+      <w:bookmarkStart w:id="0" w:name="_GoBack"/>
+      <w:bookmarkEnd w:id="0"/>
     </w:p>
     <w:p>
       <w:pPr>
@@ -2997,8 +3006,6 @@
           <w:szCs w:val="28"/>
         </w:rPr>
       </w:pPr>
-      <w:bookmarkStart w:id="0" w:name="_GoBack"/>
-      <w:bookmarkEnd w:id="0"/>
       <w:r>
         <w:rPr>
           <w:iCs/>
